--- a/samples/sample_document_for_placeholder_jaipur.docx
+++ b/samples/sample_document_for_placeholder_jaipur.docx
@@ -156,16 +156,15 @@
           <w:sz w:val="24"/>
           <w:szCs w:val="24"/>
         </w:rPr>
-        <w:t>Name:</w:t>
-      </w:r>
-      <w:r>
-        <w:rPr>
-          <w:b/>
-          <w:spacing w:val="75"/>
+        <w:t>Name</w:t>
+      </w:r>
+      <w:r>
+        <w:rPr>
+          <w:b/>
           <w:sz w:val="24"/>
           <w:szCs w:val="24"/>
         </w:rPr>
-        <w:t xml:space="preserve"> </w:t>
+        <w:t xml:space="preserve">: </w:t>
       </w:r>
       <w:r>
         <w:rPr>
@@ -238,7 +237,7 @@
           <w:sz w:val="24"/>
           <w:szCs w:val="24"/>
         </w:rPr>
-        <w:t xml:space="preserve">No:  </w:t>
+        <w:t xml:space="preserve">No: </w:t>
       </w:r>
       <w:r>
         <w:rPr>
@@ -3160,348 +3159,21 @@
         <w:ind w:left="0" w:firstLine="709"/>
         <w:jc w:val="both"/>
       </w:pPr>
-    </w:p>
-    <w:p>
-      <w:pPr>
-        <w:pStyle w:val="BodyText"/>
-        <w:spacing w:before="90"/>
-        <w:ind w:left="709" w:right="702"/>
-        <w:jc w:val="both"/>
-      </w:pPr>
-      <w:r>
-        <w:t xml:space="preserve">Please sign </w:t>
-      </w:r>
-      <w:r>
-        <w:t>the copy of this Appointment Letter and Employment Agreement within</w:t>
-      </w:r>
-      <w:r>
-        <w:t xml:space="preserve"> the same day of </w:t>
-      </w:r>
-      <w:r>
-        <w:t xml:space="preserve">your receipt of this document. </w:t>
-      </w:r>
-      <w:r>
-        <w:t xml:space="preserve">We look forward to having you in the </w:t>
-      </w:r>
-      <w:r>
-        <w:rPr>
-          <w:b/>
-        </w:rPr>
-        <w:t>In Time Tec</w:t>
-      </w:r>
-      <w:r>
-        <w:rPr>
-          <w:b/>
-          <w:spacing w:val="1"/>
-        </w:rPr>
-        <w:t xml:space="preserve"> </w:t>
-      </w:r>
-      <w:r>
-        <w:rPr>
-          <w:b/>
-        </w:rPr>
-        <w:t xml:space="preserve">Visionsoft </w:t>
-      </w:r>
-      <w:r>
-        <w:t>family.</w:t>
-      </w:r>
-    </w:p>
-    <w:p>
-      <w:pPr>
-        <w:pStyle w:val="BodyText"/>
-        <w:spacing w:before="7"/>
-        <w:jc w:val="both"/>
-      </w:pPr>
-    </w:p>
-    <w:p>
-      <w:pPr>
-        <w:pStyle w:val="BodyText"/>
-        <w:spacing w:before="7"/>
-        <w:jc w:val="both"/>
-      </w:pPr>
-    </w:p>
-    <w:p>
-      <w:pPr>
-        <w:pStyle w:val="BodyText"/>
-        <w:spacing w:before="7"/>
-        <w:jc w:val="both"/>
-      </w:pPr>
-    </w:p>
-    <w:p>
-      <w:pPr>
-        <w:pStyle w:val="BodyText"/>
-        <w:spacing w:before="7"/>
-        <w:jc w:val="both"/>
-      </w:pPr>
-    </w:p>
-    <w:p>
-      <w:pPr>
-        <w:pStyle w:val="Heading1"/>
-        <w:ind w:left="709" w:firstLine="254"/>
-        <w:jc w:val="both"/>
-      </w:pPr>
-      <w:r>
-        <w:br/>
-      </w:r>
-      <w:r>
-        <w:t>Regards,</w:t>
-      </w:r>
-    </w:p>
-    <w:p>
-      <w:pPr>
-        <w:spacing w:before="20"/>
-        <w:ind w:left="709" w:right="6797" w:hanging="2"/>
-        <w:jc w:val="both"/>
-        <w:rPr>
-          <w:b/>
-          <w:spacing w:val="-57"/>
-          <w:sz w:val="24"/>
-          <w:szCs w:val="24"/>
-        </w:rPr>
-      </w:pPr>
-      <w:r>
-        <w:rPr>
-          <w:b/>
-          <w:sz w:val="24"/>
-          <w:szCs w:val="24"/>
-        </w:rPr>
-        <w:t>In Time Tec Visionsoft (p) Ltd.</w:t>
-      </w:r>
-      <w:r>
-        <w:rPr>
-          <w:b/>
-          <w:spacing w:val="-57"/>
-          <w:sz w:val="24"/>
-          <w:szCs w:val="24"/>
-        </w:rPr>
-        <w:t xml:space="preserve"> </w:t>
-      </w:r>
-    </w:p>
-    <w:p>
-      <w:pPr>
-        <w:ind w:left="709" w:right="5633"/>
-        <w:rPr>
-          <w:b/>
-          <w:sz w:val="24"/>
-          <w:szCs w:val="24"/>
-        </w:rPr>
-      </w:pPr>
-      <w:r>
-        <w:rPr>
-          <w:b/>
-          <w:spacing w:val="-58"/>
-          <w:highlight w:val="yellow"/>
-        </w:rPr>
-        <w:t xml:space="preserve">  </w:t>
-      </w:r>
-      <w:r>
-        <w:rPr>
-          <w:b/>
-          <w:sz w:val="24"/>
-          <w:szCs w:val="24"/>
-        </w:rPr>
-        <w:t>{HR Name}</w:t>
-      </w:r>
-    </w:p>
-    <w:p>
-      <w:pPr>
-        <w:ind w:left="709" w:right="5633"/>
-        <w:rPr>
-          <w:b/>
-          <w:sz w:val="24"/>
-          <w:szCs w:val="24"/>
-        </w:rPr>
-      </w:pPr>
-      <w:r>
-        <w:rPr>
-          <w:b/>
-          <w:sz w:val="24"/>
-          <w:szCs w:val="24"/>
-        </w:rPr>
-        <w:t>{HR Designation}</w:t>
-      </w:r>
-    </w:p>
-    <w:p>
-      <w:pPr>
-        <w:pStyle w:val="BodyText"/>
-        <w:ind w:left="709"/>
-        <w:jc w:val="both"/>
-        <w:rPr>
-          <w:b/>
-        </w:rPr>
-      </w:pPr>
-    </w:p>
-    <w:p>
-      <w:pPr>
-        <w:pStyle w:val="BodyText"/>
-        <w:ind w:left="709"/>
-        <w:jc w:val="both"/>
-        <w:rPr>
-          <w:b/>
-        </w:rPr>
-      </w:pPr>
-    </w:p>
-    <w:p>
-      <w:pPr>
-        <w:pStyle w:val="BodyText"/>
-        <w:ind w:left="709"/>
-        <w:jc w:val="both"/>
-        <w:rPr>
-          <w:b/>
-        </w:rPr>
-      </w:pPr>
-    </w:p>
-    <w:p>
-      <w:pPr>
-        <w:ind w:left="709" w:right="1971"/>
-        <w:jc w:val="both"/>
-        <w:rPr>
-          <w:b/>
-          <w:sz w:val="24"/>
-          <w:szCs w:val="24"/>
-        </w:rPr>
-      </w:pPr>
-      <w:r>
-        <w:rPr>
-          <w:b/>
-          <w:sz w:val="24"/>
-          <w:szCs w:val="24"/>
-        </w:rPr>
-        <w:t>I hereby agree to and accept the terms of employment offer and shall report for duty</w:t>
-      </w:r>
-      <w:r>
-        <w:rPr>
-          <w:b/>
-          <w:spacing w:val="-57"/>
-          <w:sz w:val="24"/>
-          <w:szCs w:val="24"/>
-        </w:rPr>
-        <w:t xml:space="preserve"> </w:t>
-      </w:r>
-      <w:r>
-        <w:rPr>
-          <w:b/>
-          <w:sz w:val="24"/>
-          <w:szCs w:val="24"/>
-        </w:rPr>
-        <w:t>on</w:t>
-      </w:r>
-      <w:r>
-        <w:rPr>
-          <w:b/>
-          <w:spacing w:val="-1"/>
-          <w:sz w:val="24"/>
-          <w:szCs w:val="24"/>
-        </w:rPr>
-        <w:t xml:space="preserve"> </w:t>
-      </w:r>
-      <w:r>
-        <w:rPr>
-          <w:b/>
-          <w:sz w:val="24"/>
-          <w:szCs w:val="24"/>
-        </w:rPr>
-        <w:t>the</w:t>
-      </w:r>
-      <w:r>
-        <w:rPr>
-          <w:b/>
-          <w:spacing w:val="1"/>
-          <w:sz w:val="24"/>
-          <w:szCs w:val="24"/>
-        </w:rPr>
-        <w:t xml:space="preserve"> {Effective Date}</w:t>
-      </w:r>
-    </w:p>
-    <w:p>
-      <w:pPr>
-        <w:pStyle w:val="BodyText"/>
-        <w:ind w:left="709"/>
-        <w:jc w:val="both"/>
-        <w:rPr>
-          <w:b/>
-        </w:rPr>
-      </w:pPr>
-    </w:p>
-    <w:p>
-      <w:pPr>
-        <w:pStyle w:val="Heading1"/>
-        <w:ind w:left="709"/>
-        <w:jc w:val="both"/>
-      </w:pPr>
-      <w:r>
-        <w:t>Signature</w:t>
-      </w:r>
-    </w:p>
-    <w:p>
-      <w:pPr>
-        <w:ind w:left="709"/>
-        <w:jc w:val="both"/>
-        <w:rPr>
-          <w:b/>
-          <w:sz w:val="24"/>
-          <w:szCs w:val="24"/>
-        </w:rPr>
-      </w:pPr>
-      <w:r>
-        <w:rPr>
-          <w:b/>
-          <w:sz w:val="24"/>
-          <w:szCs w:val="24"/>
-        </w:rPr>
-        <w:t>Name:</w:t>
-      </w:r>
-      <w:r>
-        <w:rPr>
-          <w:b/>
-          <w:spacing w:val="-1"/>
-          <w:sz w:val="24"/>
-          <w:szCs w:val="24"/>
-        </w:rPr>
-        <w:t xml:space="preserve"> {Name}</w:t>
-      </w:r>
-    </w:p>
-    <w:p>
-      <w:pPr>
-        <w:pStyle w:val="Heading1"/>
-        <w:ind w:left="709"/>
-        <w:jc w:val="both"/>
-      </w:pPr>
-      <w:r>
-        <w:t>Date:</w:t>
-      </w:r>
-      <w:r>
-        <w:rPr>
-          <w:spacing w:val="-1"/>
-        </w:rPr>
-        <w:t xml:space="preserve"> </w:t>
-      </w:r>
-      <w:r>
-        <w:t>{Effective Date}</w:t>
-      </w:r>
-    </w:p>
-    <w:p>
-      <w:pPr>
-        <w:pStyle w:val="BodyText"/>
-        <w:jc w:val="both"/>
-        <w:rPr>
-          <w:b/>
-        </w:rPr>
-      </w:pPr>
       <w:r>
         <w:rPr>
           <w:noProof/>
         </w:rPr>
+        <w:lastRenderedPageBreak/>
         <w:drawing>
-          <wp:anchor distT="0" distB="0" distL="0" distR="0" simplePos="0" relativeHeight="251658242" behindDoc="0" locked="0" layoutInCell="1" allowOverlap="1" wp14:anchorId="014058FC" wp14:editId="1CA26A74">
+          <wp:anchor distT="0" distB="0" distL="0" distR="0" simplePos="0" relativeHeight="251658242" behindDoc="0" locked="0" layoutInCell="1" allowOverlap="1" wp14:anchorId="014058FC" wp14:editId="4ABDA1B6">
             <wp:simplePos x="0" y="0"/>
             <wp:positionH relativeFrom="page">
               <wp:posOffset>1104900</wp:posOffset>
             </wp:positionH>
             <wp:positionV relativeFrom="page">
-              <wp:posOffset>153249</wp:posOffset>
+              <wp:posOffset>210185</wp:posOffset>
             </wp:positionV>
-            <wp:extent cx="6019800" cy="709164"/>
+            <wp:extent cx="6019800" cy="708660"/>
             <wp:effectExtent l="0" t="0" r="0" b="0"/>
             <wp:wrapNone/>
             <wp:docPr id="5" name="Picture 5"/>
@@ -3524,7 +3196,7 @@
                   <pic:spPr>
                     <a:xfrm>
                       <a:off x="0" y="0"/>
-                      <a:ext cx="6019800" cy="709164"/>
+                      <a:ext cx="6019800" cy="708660"/>
                     </a:xfrm>
                     <a:prstGeom prst="rect">
                       <a:avLst/>
@@ -3536,6 +3208,353 @@
           </wp:anchor>
         </w:drawing>
       </w:r>
+    </w:p>
+    <w:p>
+      <w:pPr>
+        <w:pStyle w:val="BodyText"/>
+        <w:spacing w:before="90"/>
+        <w:ind w:left="709" w:right="702"/>
+        <w:jc w:val="both"/>
+      </w:pPr>
+      <w:r>
+        <w:t xml:space="preserve">Please sign </w:t>
+      </w:r>
+      <w:r>
+        <w:t>the copy of this Appointment Letter and Employment Agreement within</w:t>
+      </w:r>
+      <w:r>
+        <w:t xml:space="preserve"> the same day of </w:t>
+      </w:r>
+      <w:r>
+        <w:t xml:space="preserve">your receipt of this document. </w:t>
+      </w:r>
+      <w:r>
+        <w:t xml:space="preserve">We look forward to having you in the </w:t>
+      </w:r>
+      <w:r>
+        <w:rPr>
+          <w:b/>
+        </w:rPr>
+        <w:t>In Time Tec</w:t>
+      </w:r>
+      <w:r>
+        <w:rPr>
+          <w:b/>
+          <w:spacing w:val="1"/>
+        </w:rPr>
+        <w:t xml:space="preserve"> </w:t>
+      </w:r>
+      <w:r>
+        <w:rPr>
+          <w:b/>
+        </w:rPr>
+        <w:t xml:space="preserve">Visionsoft </w:t>
+      </w:r>
+      <w:r>
+        <w:t>family.</w:t>
+      </w:r>
+    </w:p>
+    <w:p>
+      <w:pPr>
+        <w:pStyle w:val="BodyText"/>
+        <w:spacing w:before="7"/>
+        <w:jc w:val="both"/>
+      </w:pPr>
+    </w:p>
+    <w:p>
+      <w:pPr>
+        <w:pStyle w:val="BodyText"/>
+        <w:spacing w:before="7"/>
+        <w:jc w:val="both"/>
+      </w:pPr>
+    </w:p>
+    <w:p>
+      <w:pPr>
+        <w:pStyle w:val="BodyText"/>
+        <w:spacing w:before="7"/>
+        <w:jc w:val="both"/>
+      </w:pPr>
+    </w:p>
+    <w:p>
+      <w:pPr>
+        <w:pStyle w:val="BodyText"/>
+        <w:spacing w:before="7"/>
+        <w:jc w:val="both"/>
+      </w:pPr>
+    </w:p>
+    <w:p>
+      <w:pPr>
+        <w:pStyle w:val="Heading1"/>
+        <w:ind w:left="709" w:firstLine="254"/>
+        <w:jc w:val="both"/>
+      </w:pPr>
+      <w:r>
+        <w:br/>
+      </w:r>
+      <w:r>
+        <w:t>Regards,</w:t>
+      </w:r>
+    </w:p>
+    <w:p>
+      <w:pPr>
+        <w:spacing w:before="20"/>
+        <w:ind w:left="709" w:right="6797" w:hanging="2"/>
+        <w:jc w:val="both"/>
+        <w:rPr>
+          <w:b/>
+          <w:sz w:val="24"/>
+          <w:szCs w:val="24"/>
+        </w:rPr>
+      </w:pPr>
+      <w:r>
+        <w:rPr>
+          <w:b/>
+          <w:sz w:val="24"/>
+          <w:szCs w:val="24"/>
+        </w:rPr>
+        <w:t>In Time Tec Visionsoft (p) Ltd</w:t>
+      </w:r>
+    </w:p>
+    <w:p>
+      <w:pPr>
+        <w:spacing w:before="20"/>
+        <w:ind w:left="709" w:right="6797" w:hanging="2"/>
+        <w:jc w:val="both"/>
+        <w:rPr>
+          <w:b/>
+          <w:spacing w:val="-57"/>
+          <w:sz w:val="24"/>
+          <w:szCs w:val="24"/>
+        </w:rPr>
+      </w:pPr>
+      <w:r>
+        <w:rPr>
+          <w:b/>
+          <w:sz w:val="24"/>
+          <w:szCs w:val="24"/>
+        </w:rPr>
+        <w:t xml:space="preserve">{HR </w:t>
+      </w:r>
+      <w:r>
+        <w:rPr>
+          <w:b/>
+          <w:sz w:val="24"/>
+          <w:szCs w:val="24"/>
+        </w:rPr>
+        <w:t>Name</w:t>
+      </w:r>
+      <w:r>
+        <w:rPr>
+          <w:b/>
+          <w:sz w:val="24"/>
+          <w:szCs w:val="24"/>
+        </w:rPr>
+        <w:t>}</w:t>
+      </w:r>
+    </w:p>
+    <w:p>
+      <w:pPr>
+        <w:ind w:left="709" w:right="5633"/>
+        <w:rPr>
+          <w:b/>
+          <w:sz w:val="24"/>
+          <w:szCs w:val="24"/>
+        </w:rPr>
+      </w:pPr>
+      <w:r>
+        <w:rPr>
+          <w:b/>
+          <w:sz w:val="24"/>
+          <w:szCs w:val="24"/>
+        </w:rPr>
+        <w:t xml:space="preserve">{HR </w:t>
+      </w:r>
+      <w:bookmarkStart w:id="4" w:name="_Hlk218515104"/>
+      <w:r>
+        <w:rPr>
+          <w:b/>
+          <w:sz w:val="24"/>
+          <w:szCs w:val="24"/>
+        </w:rPr>
+        <w:t>Designation</w:t>
+      </w:r>
+      <w:bookmarkEnd w:id="4"/>
+      <w:r>
+        <w:rPr>
+          <w:b/>
+          <w:sz w:val="24"/>
+          <w:szCs w:val="24"/>
+        </w:rPr>
+        <w:t>}</w:t>
+      </w:r>
+    </w:p>
+    <w:p>
+      <w:pPr>
+        <w:pStyle w:val="BodyText"/>
+        <w:ind w:left="709"/>
+        <w:jc w:val="both"/>
+        <w:rPr>
+          <w:b/>
+        </w:rPr>
+      </w:pPr>
+    </w:p>
+    <w:p>
+      <w:pPr>
+        <w:pStyle w:val="BodyText"/>
+        <w:ind w:left="709"/>
+        <w:jc w:val="both"/>
+        <w:rPr>
+          <w:b/>
+        </w:rPr>
+      </w:pPr>
+    </w:p>
+    <w:p>
+      <w:pPr>
+        <w:pStyle w:val="BodyText"/>
+        <w:ind w:left="709"/>
+        <w:jc w:val="both"/>
+        <w:rPr>
+          <w:b/>
+        </w:rPr>
+      </w:pPr>
+    </w:p>
+    <w:p>
+      <w:pPr>
+        <w:ind w:left="709" w:right="1971"/>
+        <w:jc w:val="both"/>
+        <w:rPr>
+          <w:b/>
+          <w:sz w:val="24"/>
+          <w:szCs w:val="24"/>
+        </w:rPr>
+      </w:pPr>
+      <w:r>
+        <w:rPr>
+          <w:b/>
+          <w:sz w:val="24"/>
+          <w:szCs w:val="24"/>
+        </w:rPr>
+        <w:t>I hereby agree to and accept the terms of employment offer and shall report for duty</w:t>
+      </w:r>
+      <w:r>
+        <w:rPr>
+          <w:b/>
+          <w:spacing w:val="-57"/>
+          <w:sz w:val="24"/>
+          <w:szCs w:val="24"/>
+        </w:rPr>
+        <w:t xml:space="preserve"> </w:t>
+      </w:r>
+      <w:r>
+        <w:rPr>
+          <w:b/>
+          <w:sz w:val="24"/>
+          <w:szCs w:val="24"/>
+        </w:rPr>
+        <w:t>on</w:t>
+      </w:r>
+      <w:r>
+        <w:rPr>
+          <w:b/>
+          <w:spacing w:val="-1"/>
+          <w:sz w:val="24"/>
+          <w:szCs w:val="24"/>
+        </w:rPr>
+        <w:t xml:space="preserve"> </w:t>
+      </w:r>
+      <w:r>
+        <w:rPr>
+          <w:b/>
+          <w:sz w:val="24"/>
+          <w:szCs w:val="24"/>
+        </w:rPr>
+        <w:t>the</w:t>
+      </w:r>
+      <w:r>
+        <w:rPr>
+          <w:b/>
+          <w:spacing w:val="1"/>
+          <w:sz w:val="24"/>
+          <w:szCs w:val="24"/>
+        </w:rPr>
+        <w:t xml:space="preserve"> {Effective Date}</w:t>
+      </w:r>
+    </w:p>
+    <w:p>
+      <w:pPr>
+        <w:pStyle w:val="BodyText"/>
+        <w:ind w:left="709"/>
+        <w:jc w:val="both"/>
+        <w:rPr>
+          <w:b/>
+        </w:rPr>
+      </w:pPr>
+    </w:p>
+    <w:p>
+      <w:pPr>
+        <w:pStyle w:val="Heading1"/>
+        <w:ind w:left="709"/>
+        <w:jc w:val="both"/>
+      </w:pPr>
+      <w:r>
+        <w:t>Signature</w:t>
+      </w:r>
+    </w:p>
+    <w:p>
+      <w:pPr>
+        <w:ind w:left="709"/>
+        <w:jc w:val="both"/>
+        <w:rPr>
+          <w:b/>
+          <w:sz w:val="24"/>
+          <w:szCs w:val="24"/>
+        </w:rPr>
+      </w:pPr>
+      <w:r>
+        <w:rPr>
+          <w:b/>
+          <w:sz w:val="24"/>
+          <w:szCs w:val="24"/>
+        </w:rPr>
+        <w:t>Name:</w:t>
+      </w:r>
+      <w:r>
+        <w:rPr>
+          <w:b/>
+          <w:spacing w:val="-1"/>
+          <w:sz w:val="24"/>
+          <w:szCs w:val="24"/>
+        </w:rPr>
+        <w:t xml:space="preserve"> {Name}</w:t>
+      </w:r>
+    </w:p>
+    <w:p>
+      <w:pPr>
+        <w:pStyle w:val="Heading1"/>
+        <w:ind w:left="709"/>
+        <w:jc w:val="both"/>
+      </w:pPr>
+      <w:r>
+        <w:t>Date:</w:t>
+      </w:r>
+      <w:r>
+        <w:rPr>
+          <w:spacing w:val="-1"/>
+        </w:rPr>
+        <w:t xml:space="preserve"> </w:t>
+      </w:r>
+      <w:r>
+        <w:t>{Effective Date}</w:t>
+      </w:r>
+    </w:p>
+    <w:p>
+      <w:pPr>
+        <w:pStyle w:val="BodyText"/>
+        <w:jc w:val="both"/>
+        <w:rPr>
+          <w:b/>
+        </w:rPr>
+      </w:pPr>
     </w:p>
     <w:p>
       <w:pPr>
@@ -6860,7 +6879,6 @@
                       </w:rPr>
                       <w:t xml:space="preserve"> </w:t>
                     </w:r>
-                    <w:proofErr w:type="gramStart"/>
                     <w:r>
                       <w:t>Computer</w:t>
                     </w:r>
@@ -6873,7 +6891,6 @@
                     <w:r>
                       <w:t>Generated</w:t>
                     </w:r>
-                    <w:proofErr w:type="gramEnd"/>
                     <w:r>
                       <w:rPr>
                         <w:spacing w:val="-2"/>
@@ -8258,7 +8275,6 @@
                         <w:sz w:val="21"/>
                       </w:rPr>
                     </w:pPr>
-                    <w:proofErr w:type="spellStart"/>
                     <w:r>
                       <w:rPr>
                         <w:b/>
@@ -8267,7 +8283,6 @@
                       </w:rPr>
                       <w:t>InTimeTec</w:t>
                     </w:r>
-                    <w:proofErr w:type="spellEnd"/>
                     <w:r>
                       <w:rPr>
                         <w:b/>
@@ -8277,7 +8292,6 @@
                       </w:rPr>
                       <w:t xml:space="preserve"> </w:t>
                     </w:r>
-                    <w:proofErr w:type="spellStart"/>
                     <w:r>
                       <w:rPr>
                         <w:b/>
@@ -8286,7 +8300,6 @@
                       </w:rPr>
                       <w:t>Visionsoft</w:t>
                     </w:r>
-                    <w:proofErr w:type="spellEnd"/>
                     <w:r>
                       <w:rPr>
                         <w:b/>
@@ -8365,7 +8378,6 @@
                       </w:rPr>
                       <w:t xml:space="preserve"> </w:t>
                     </w:r>
-                    <w:proofErr w:type="gramStart"/>
                     <w:r>
                       <w:rPr>
                         <w:b/>
@@ -8393,7 +8405,6 @@
                       </w:rPr>
                       <w:t>:</w:t>
                     </w:r>
-                    <w:proofErr w:type="gramEnd"/>
                     <w:r>
                       <w:rPr>
                         <w:color w:val="141515"/>
@@ -8490,7 +8501,6 @@
                       </w:rPr>
                       <w:t xml:space="preserve"> </w:t>
                     </w:r>
-                    <w:proofErr w:type="spellStart"/>
                     <w:r>
                       <w:rPr>
                         <w:color w:val="141515"/>
@@ -8499,7 +8509,6 @@
                       </w:rPr>
                       <w:t>Kanakpura</w:t>
                     </w:r>
-                    <w:proofErr w:type="spellEnd"/>
                     <w:r>
                       <w:rPr>
                         <w:color w:val="141515"/>
@@ -8571,7 +8580,6 @@
                       </w:rPr>
                       <w:t xml:space="preserve"> </w:t>
                     </w:r>
-                    <w:proofErr w:type="spellStart"/>
                     <w:r>
                       <w:rPr>
                         <w:b/>
@@ -8579,29 +8587,18 @@
                         <w:w w:val="95"/>
                         <w:sz w:val="21"/>
                       </w:rPr>
-                      <w:t>Kanakpura</w:t>
-                    </w:r>
-                    <w:proofErr w:type="spellEnd"/>
+                      <w:t>Kanakpura,</w:t>
+                    </w:r>
                     <w:r>
                       <w:rPr>
                         <w:b/>
                         <w:color w:val="141515"/>
-                        <w:w w:val="95"/>
-                        <w:sz w:val="21"/>
-                      </w:rPr>
-                      <w:t>,</w:t>
-                    </w:r>
-                    <w:r>
-                      <w:rPr>
-                        <w:b/>
-                        <w:color w:val="141515"/>
                         <w:spacing w:val="-7"/>
                         <w:w w:val="95"/>
                         <w:sz w:val="21"/>
                       </w:rPr>
                       <w:t xml:space="preserve"> </w:t>
                     </w:r>
-                    <w:proofErr w:type="spellStart"/>
                     <w:r>
                       <w:rPr>
                         <w:color w:val="141515"/>
@@ -8610,7 +8607,6 @@
                       </w:rPr>
                       <w:t>Sirsi</w:t>
                     </w:r>
-                    <w:proofErr w:type="spellEnd"/>
                     <w:r>
                       <w:rPr>
                         <w:color w:val="141515"/>
@@ -9032,7 +9028,6 @@
                       </w:rPr>
                       <w:t xml:space="preserve"> </w:t>
                     </w:r>
-                    <w:proofErr w:type="spellStart"/>
                     <w:r>
                       <w:rPr>
                         <w:b/>
@@ -9057,17 +9052,7 @@
                         <w:w w:val="95"/>
                         <w:sz w:val="21"/>
                       </w:rPr>
-                      <w:t>iwala</w:t>
-                    </w:r>
-                    <w:proofErr w:type="spellEnd"/>
-                    <w:r>
-                      <w:rPr>
-                        <w:b/>
-                        <w:color w:val="141515"/>
-                        <w:w w:val="95"/>
-                        <w:sz w:val="21"/>
-                      </w:rPr>
-                      <w:t>,</w:t>
+                      <w:t>iwala,</w:t>
                     </w:r>
                     <w:r>
                       <w:rPr>

--- a/samples/sample_document_for_placeholder_jaipur.docx
+++ b/samples/sample_document_for_placeholder_jaipur.docx
@@ -81,11 +81,27 @@
       </w:r>
       <w:r>
         <w:rPr>
-          <w:b/>
-          <w:sz w:val="24"/>
-          <w:szCs w:val="24"/>
-        </w:rPr>
-        <w:t>{Date of Joining}</w:t>
+          <w:bCs/>
+          <w:sz w:val="24"/>
+          <w:szCs w:val="24"/>
+        </w:rPr>
+        <w:t>{</w:t>
+      </w:r>
+      <w:r>
+        <w:rPr>
+          <w:bCs/>
+          <w:sz w:val="24"/>
+          <w:szCs w:val="24"/>
+        </w:rPr>
+        <w:t>Date of Joining</w:t>
+      </w:r>
+      <w:r>
+        <w:rPr>
+          <w:bCs/>
+          <w:sz w:val="24"/>
+          <w:szCs w:val="24"/>
+        </w:rPr>
+        <w:t>}</w:t>
       </w:r>
     </w:p>
     <w:p>
@@ -172,7 +188,31 @@
           <w:sz w:val="24"/>
           <w:szCs w:val="24"/>
         </w:rPr>
-        <w:t>{Name}</w:t>
+        <w:t>{</w:t>
+      </w:r>
+      <w:r>
+        <w:rPr>
+          <w:b/>
+          <w:sz w:val="24"/>
+          <w:szCs w:val="24"/>
+        </w:rPr>
+        <w:t>Name</w:t>
+      </w:r>
+      <w:r>
+        <w:rPr>
+          <w:b/>
+          <w:sz w:val="24"/>
+          <w:szCs w:val="24"/>
+        </w:rPr>
+        <w:t>}</w:t>
+      </w:r>
+      <w:r>
+        <w:rPr>
+          <w:b/>
+          <w:sz w:val="24"/>
+          <w:szCs w:val="24"/>
+        </w:rPr>
+        <w:t xml:space="preserve">                                               </w:t>
       </w:r>
     </w:p>
     <w:p>
@@ -196,11 +236,35 @@
       </w:r>
       <w:r>
         <w:rPr>
-          <w:b/>
-          <w:sz w:val="24"/>
-          <w:szCs w:val="24"/>
-        </w:rPr>
-        <w:t>{Email}</w:t>
+          <w:bCs/>
+          <w:sz w:val="24"/>
+          <w:szCs w:val="24"/>
+        </w:rPr>
+        <w:t>{</w:t>
+      </w:r>
+      <w:r>
+        <w:rPr>
+          <w:bCs/>
+          <w:sz w:val="24"/>
+          <w:szCs w:val="24"/>
+        </w:rPr>
+        <w:t>Email</w:t>
+      </w:r>
+      <w:r>
+        <w:rPr>
+          <w:bCs/>
+          <w:sz w:val="24"/>
+          <w:szCs w:val="24"/>
+        </w:rPr>
+        <w:t>}</w:t>
+      </w:r>
+      <w:r>
+        <w:rPr>
+          <w:bCs/>
+          <w:sz w:val="24"/>
+          <w:szCs w:val="24"/>
+        </w:rPr>
+        <w:t xml:space="preserve">                                                                                                                               </w:t>
       </w:r>
     </w:p>
     <w:p>
@@ -241,11 +305,27 @@
       </w:r>
       <w:r>
         <w:rPr>
-          <w:b/>
-          <w:sz w:val="24"/>
-          <w:szCs w:val="24"/>
-        </w:rPr>
-        <w:t>{Contact}</w:t>
+          <w:bCs/>
+          <w:sz w:val="24"/>
+          <w:szCs w:val="24"/>
+        </w:rPr>
+        <w:t>{</w:t>
+      </w:r>
+      <w:r>
+        <w:rPr>
+          <w:bCs/>
+          <w:sz w:val="24"/>
+          <w:szCs w:val="24"/>
+        </w:rPr>
+        <w:t>Contact</w:t>
+      </w:r>
+      <w:r>
+        <w:rPr>
+          <w:bCs/>
+          <w:sz w:val="24"/>
+          <w:szCs w:val="24"/>
+        </w:rPr>
+        <w:t>}</w:t>
       </w:r>
     </w:p>
     <w:p>
@@ -268,7 +348,14 @@
         <w:t>Dear</w:t>
       </w:r>
       <w:r>
-        <w:t xml:space="preserve"> {Name}</w:t>
+        <w:t xml:space="preserve"> </w:t>
+      </w:r>
+      <w:r>
+        <w:rPr>
+          <w:b w:val="0"/>
+          <w:bCs w:val="0"/>
+        </w:rPr>
+        <w:t>{Name}</w:t>
       </w:r>
       <w:r>
         <w:t>,</w:t>
@@ -332,7 +419,23 @@
           <w:sz w:val="24"/>
           <w:szCs w:val="24"/>
         </w:rPr>
-        <w:t xml:space="preserve"> with In Time Tec Visionsoft Pvt. Ltd. </w:t>
+        <w:t xml:space="preserve"> with In Time Tec </w:t>
+      </w:r>
+      <w:proofErr w:type="spellStart"/>
+      <w:r>
+        <w:rPr>
+          <w:sz w:val="24"/>
+          <w:szCs w:val="24"/>
+        </w:rPr>
+        <w:t>Visionsoft</w:t>
+      </w:r>
+      <w:proofErr w:type="spellEnd"/>
+      <w:r>
+        <w:rPr>
+          <w:sz w:val="24"/>
+          <w:szCs w:val="24"/>
+        </w:rPr>
+        <w:t xml:space="preserve"> Pvt. Ltd. </w:t>
       </w:r>
       <w:r>
         <w:rPr>
@@ -350,12 +453,75 @@
       </w:r>
       <w:r>
         <w:rPr>
+          <w:sz w:val="24"/>
+          <w:szCs w:val="24"/>
+        </w:rPr>
+        <w:t>{</w:t>
+      </w:r>
+      <w:r>
+        <w:rPr>
+          <w:sz w:val="24"/>
+          <w:szCs w:val="24"/>
+        </w:rPr>
+        <w:t>Designation</w:t>
+      </w:r>
+      <w:r>
+        <w:rPr>
+          <w:sz w:val="24"/>
+          <w:szCs w:val="24"/>
+        </w:rPr>
+        <w:t>}</w:t>
+      </w:r>
+      <w:r>
+        <w:rPr>
           <w:b/>
           <w:bCs/>
           <w:sz w:val="24"/>
           <w:szCs w:val="24"/>
         </w:rPr>
-        <w:t>{Designation}</w:t>
+        <w:t xml:space="preserve"> </w:t>
+      </w:r>
+      <w:r>
+        <w:rPr>
+          <w:sz w:val="24"/>
+          <w:szCs w:val="24"/>
+        </w:rPr>
+        <w:t xml:space="preserve">at our </w:t>
+      </w:r>
+      <w:r>
+        <w:rPr>
+          <w:sz w:val="24"/>
+          <w:szCs w:val="24"/>
+        </w:rPr>
+        <w:t>{</w:t>
+      </w:r>
+      <w:r>
+        <w:rPr>
+          <w:sz w:val="24"/>
+          <w:szCs w:val="24"/>
+        </w:rPr>
+        <w:t xml:space="preserve">Place of </w:t>
+      </w:r>
+      <w:r>
+        <w:rPr>
+          <w:sz w:val="24"/>
+          <w:szCs w:val="24"/>
+        </w:rPr>
+        <w:t>J</w:t>
+      </w:r>
+      <w:r>
+        <w:rPr>
+          <w:sz w:val="24"/>
+          <w:szCs w:val="24"/>
+        </w:rPr>
+        <w:t>oining</w:t>
+      </w:r>
+      <w:r>
+        <w:rPr>
+          <w:sz w:val="24"/>
+          <w:szCs w:val="24"/>
+        </w:rPr>
+        <w:t>}</w:t>
       </w:r>
       <w:r>
         <w:rPr>
@@ -371,7 +537,22 @@
           <w:sz w:val="24"/>
           <w:szCs w:val="24"/>
         </w:rPr>
-        <w:t xml:space="preserve">at our </w:t>
+        <w:t>office located</w:t>
+      </w:r>
+      <w:r>
+        <w:rPr>
+          <w:spacing w:val="-2"/>
+          <w:sz w:val="24"/>
+          <w:szCs w:val="24"/>
+        </w:rPr>
+        <w:t xml:space="preserve"> </w:t>
+      </w:r>
+      <w:r>
+        <w:rPr>
+          <w:sz w:val="24"/>
+          <w:szCs w:val="24"/>
+        </w:rPr>
+        <w:t>at</w:t>
       </w:r>
       <w:r>
         <w:rPr>
@@ -380,56 +561,28 @@
           <w:sz w:val="24"/>
           <w:szCs w:val="24"/>
         </w:rPr>
-        <w:t xml:space="preserve">{Place of </w:t>
-      </w:r>
-      <w:r>
-        <w:rPr>
-          <w:b/>
-          <w:bCs/>
-          <w:sz w:val="24"/>
-          <w:szCs w:val="24"/>
-        </w:rPr>
-        <w:t>J</w:t>
-      </w:r>
-      <w:r>
-        <w:rPr>
-          <w:b/>
-          <w:bCs/>
-          <w:sz w:val="24"/>
-          <w:szCs w:val="24"/>
-        </w:rPr>
-        <w:t xml:space="preserve">oining} </w:t>
-      </w:r>
-      <w:r>
-        <w:rPr>
-          <w:sz w:val="24"/>
-          <w:szCs w:val="24"/>
-        </w:rPr>
-        <w:t>office located</w:t>
-      </w:r>
-      <w:r>
-        <w:rPr>
-          <w:spacing w:val="-2"/>
-          <w:sz w:val="24"/>
-          <w:szCs w:val="24"/>
-        </w:rPr>
-        <w:t xml:space="preserve"> </w:t>
-      </w:r>
-      <w:r>
-        <w:rPr>
-          <w:sz w:val="24"/>
-          <w:szCs w:val="24"/>
-        </w:rPr>
-        <w:t>at</w:t>
-      </w:r>
-      <w:r>
-        <w:rPr>
-          <w:b/>
-          <w:bCs/>
-          <w:sz w:val="24"/>
-          <w:szCs w:val="24"/>
-        </w:rPr>
-        <w:t xml:space="preserve"> {Address}</w:t>
+        <w:t xml:space="preserve"> </w:t>
+      </w:r>
+      <w:r>
+        <w:rPr>
+          <w:sz w:val="24"/>
+          <w:szCs w:val="24"/>
+        </w:rPr>
+        <w:t>{</w:t>
+      </w:r>
+      <w:r>
+        <w:rPr>
+          <w:sz w:val="24"/>
+          <w:szCs w:val="24"/>
+        </w:rPr>
+        <w:t>Address</w:t>
+      </w:r>
+      <w:r>
+        <w:rPr>
+          <w:sz w:val="24"/>
+          <w:szCs w:val="24"/>
+        </w:rPr>
+        <w:t>}</w:t>
       </w:r>
       <w:r>
         <w:rPr>
@@ -539,19 +692,53 @@
       </w:r>
       <w:r>
         <w:rPr>
-          <w:b/>
+          <w:sz w:val="24"/>
+          <w:szCs w:val="24"/>
+        </w:rPr>
+        <w:t>{</w:t>
+      </w:r>
+      <w:r>
+        <w:rPr>
+          <w:sz w:val="24"/>
+          <w:szCs w:val="24"/>
+        </w:rPr>
+        <w:t>Designation</w:t>
+      </w:r>
+      <w:r>
+        <w:rPr>
+          <w:sz w:val="24"/>
+          <w:szCs w:val="24"/>
+        </w:rPr>
+        <w:t>}</w:t>
+      </w:r>
+      <w:r>
+        <w:rPr>
+          <w:sz w:val="24"/>
+          <w:szCs w:val="24"/>
+        </w:rPr>
+        <w:t xml:space="preserve"> with effect from </w:t>
+      </w:r>
+      <w:r>
+        <w:rPr>
+          <w:sz w:val="24"/>
+          <w:szCs w:val="24"/>
+        </w:rPr>
+        <w:t>{</w:t>
+      </w:r>
+      <w:r>
+        <w:rPr>
           <w:bCs/>
           <w:sz w:val="24"/>
           <w:szCs w:val="24"/>
         </w:rPr>
-        <w:t>{Designation}</w:t>
-      </w:r>
-      <w:r>
-        <w:rPr>
-          <w:sz w:val="24"/>
-          <w:szCs w:val="24"/>
-        </w:rPr>
-        <w:t xml:space="preserve"> with effect from </w:t>
+        <w:t>Date of Joining</w:t>
+      </w:r>
+      <w:r>
+        <w:rPr>
+          <w:sz w:val="24"/>
+          <w:szCs w:val="24"/>
+        </w:rPr>
+        <w:t>}</w:t>
       </w:r>
       <w:r>
         <w:rPr>
@@ -560,15 +747,6 @@
           <w:sz w:val="24"/>
           <w:szCs w:val="24"/>
         </w:rPr>
-        <w:t>{Effective Date}</w:t>
-      </w:r>
-      <w:r>
-        <w:rPr>
-          <w:b/>
-          <w:bCs/>
-          <w:sz w:val="24"/>
-          <w:szCs w:val="24"/>
-        </w:rPr>
         <w:t xml:space="preserve">. </w:t>
       </w:r>
       <w:r>
@@ -605,7 +783,39 @@
           <w:sz w:val="24"/>
           <w:szCs w:val="24"/>
         </w:rPr>
-        <w:t xml:space="preserve">ining InTimeTec Visionsoft Pvt. Ltd. is </w:t>
+        <w:t xml:space="preserve">ining </w:t>
+      </w:r>
+      <w:proofErr w:type="spellStart"/>
+      <w:r>
+        <w:rPr>
+          <w:sz w:val="24"/>
+          <w:szCs w:val="24"/>
+        </w:rPr>
+        <w:t>InTimeTec</w:t>
+      </w:r>
+      <w:proofErr w:type="spellEnd"/>
+      <w:r>
+        <w:rPr>
+          <w:sz w:val="24"/>
+          <w:szCs w:val="24"/>
+        </w:rPr>
+        <w:t xml:space="preserve"> </w:t>
+      </w:r>
+      <w:proofErr w:type="spellStart"/>
+      <w:r>
+        <w:rPr>
+          <w:sz w:val="24"/>
+          <w:szCs w:val="24"/>
+        </w:rPr>
+        <w:t>Visionsoft</w:t>
+      </w:r>
+      <w:proofErr w:type="spellEnd"/>
+      <w:r>
+        <w:rPr>
+          <w:sz w:val="24"/>
+          <w:szCs w:val="24"/>
+        </w:rPr>
+        <w:t xml:space="preserve"> Pvt. Ltd. is </w:t>
       </w:r>
       <w:r>
         <w:rPr>
@@ -894,6 +1104,7 @@
       <w:r>
         <w:t xml:space="preserve"> </w:t>
       </w:r>
+      <w:proofErr w:type="gramStart"/>
       <w:r>
         <w:t>are</w:t>
       </w:r>
@@ -907,7 +1118,11 @@
         <w:t xml:space="preserve"> </w:t>
       </w:r>
       <w:r>
-        <w:t>therefore granted</w:t>
+        <w:t>therefore</w:t>
+      </w:r>
+      <w:proofErr w:type="gramEnd"/>
+      <w:r>
+        <w:t xml:space="preserve"> granted</w:t>
       </w:r>
       <w:r>
         <w:rPr>
@@ -1200,7 +1415,17 @@
           <w:b/>
           <w:bCs/>
         </w:rPr>
-        <w:t>{Place of Joining}</w:t>
+        <w:t>{</w:t>
+      </w:r>
+      <w:r>
+        <w:t>Place of Joining</w:t>
+      </w:r>
+      <w:r>
+        <w:rPr>
+          <w:b/>
+          <w:bCs/>
+        </w:rPr>
+        <w:t>}</w:t>
       </w:r>
       <w:r>
         <w:t>,</w:t>
@@ -1668,7 +1893,15 @@
         <w:t>a</w:t>
       </w:r>
       <w:r>
-        <w:t xml:space="preserve">greement, You shall not: (i) divert or attempt to divert from the </w:t>
+        <w:t>greement, You shall not: (</w:t>
+      </w:r>
+      <w:proofErr w:type="spellStart"/>
+      <w:r>
+        <w:t>i</w:t>
+      </w:r>
+      <w:proofErr w:type="spellEnd"/>
+      <w:r>
+        <w:t xml:space="preserve">) divert or attempt to divert from the </w:t>
       </w:r>
       <w:r>
         <w:t xml:space="preserve">Company </w:t>
@@ -1827,13 +2060,38 @@
           <w:szCs w:val="22"/>
         </w:rPr>
       </w:pPr>
-      <w:r>
+    </w:p>
+    <w:p>
+      <w:pPr>
+        <w:pStyle w:val="BodyText"/>
+        <w:spacing w:before="90"/>
+        <w:ind w:left="709" w:right="702"/>
+        <w:jc w:val="both"/>
         <w:rPr>
           <w:color w:val="1F1E1D"/>
           <w:sz w:val="22"/>
           <w:szCs w:val="22"/>
         </w:rPr>
-        <w:lastRenderedPageBreak/>
+      </w:pPr>
+    </w:p>
+    <w:p>
+      <w:pPr>
+        <w:pStyle w:val="BodyText"/>
+        <w:spacing w:before="90"/>
+        <w:ind w:left="709" w:right="702"/>
+        <w:jc w:val="both"/>
+        <w:rPr>
+          <w:color w:val="1F1E1D"/>
+          <w:sz w:val="22"/>
+          <w:szCs w:val="22"/>
+        </w:rPr>
+      </w:pPr>
+      <w:r>
+        <w:rPr>
+          <w:color w:val="1F1E1D"/>
+          <w:sz w:val="22"/>
+          <w:szCs w:val="22"/>
+        </w:rPr>
         <w:t xml:space="preserve">Consequent to confirmation and within two months of </w:t>
       </w:r>
       <w:r>
@@ -2848,7 +3106,15 @@
         <w:t>ervices</w:t>
       </w:r>
       <w:r>
-        <w:t xml:space="preserve"> to the Company or it’s clients.</w:t>
+        <w:t xml:space="preserve"> to the Company or </w:t>
+      </w:r>
+      <w:proofErr w:type="spellStart"/>
+      <w:r>
+        <w:t>it’s</w:t>
+      </w:r>
+      <w:proofErr w:type="spellEnd"/>
+      <w:r>
+        <w:t xml:space="preserve"> clients.</w:t>
       </w:r>
       <w:r>
         <w:t xml:space="preserve"> You represent and warrant that you will not execute any instrument or grant or transfer any rights, titles and interests inconsistent with the terms and conditions of this Agreement. You further represent that such obligations and contractual arrangements that have a bearing on your employment with the Company have been disclosed to the Company.</w:t>
@@ -2943,24 +3209,35 @@
         <w:t xml:space="preserve">Attention: </w:t>
       </w:r>
       <w:r>
+        <w:t>{</w:t>
+      </w:r>
+      <w:r>
+        <w:t>Name</w:t>
+      </w:r>
+      <w:r>
+        <w:t>}</w:t>
+      </w:r>
+      <w:r>
+        <w:t xml:space="preserve"> </w:t>
+      </w:r>
+      <w:r>
+        <w:t>Email:</w:t>
+      </w:r>
+      <w:r>
         <w:rPr>
           <w:b/>
           <w:bCs/>
         </w:rPr>
-        <w:t>{Name}</w:t>
-      </w:r>
-      <w:r>
-        <w:t xml:space="preserve"> </w:t>
-      </w:r>
-      <w:r>
-        <w:t xml:space="preserve">Email: </w:t>
-      </w:r>
-      <w:r>
-        <w:rPr>
-          <w:b/>
-          <w:bCs/>
-        </w:rPr>
-        <w:t>{Email}</w:t>
+        <w:t xml:space="preserve"> </w:t>
+      </w:r>
+      <w:r>
+        <w:t>{</w:t>
+      </w:r>
+      <w:r>
+        <w:t>Email</w:t>
+      </w:r>
+      <w:r>
+        <w:t>}</w:t>
       </w:r>
       <w:r>
         <w:t xml:space="preserve"> </w:t>
@@ -3146,24 +3423,33 @@
           <w:u w:val="thick"/>
         </w:rPr>
       </w:pPr>
-      <w:r>
-        <w:rPr>
-          <w:u w:val="thick"/>
-        </w:rPr>
-        <w:t>Acceptance</w:t>
-      </w:r>
     </w:p>
     <w:p>
       <w:pPr>
         <w:pStyle w:val="Heading1"/>
         <w:ind w:left="0" w:firstLine="709"/>
         <w:jc w:val="both"/>
+        <w:rPr>
+          <w:u w:val="thick"/>
+        </w:rPr>
+      </w:pPr>
+      <w:r>
+        <w:rPr>
+          <w:u w:val="thick"/>
+        </w:rPr>
+        <w:t>Acceptance</w:t>
+      </w:r>
+    </w:p>
+    <w:p>
+      <w:pPr>
+        <w:pStyle w:val="Heading1"/>
+        <w:ind w:left="0" w:firstLine="709"/>
+        <w:jc w:val="both"/>
       </w:pPr>
       <w:r>
         <w:rPr>
           <w:noProof/>
         </w:rPr>
-        <w:lastRenderedPageBreak/>
         <w:drawing>
           <wp:anchor distT="0" distB="0" distL="0" distR="0" simplePos="0" relativeHeight="251658242" behindDoc="0" locked="0" layoutInCell="1" allowOverlap="1" wp14:anchorId="014058FC" wp14:editId="4ABDA1B6">
             <wp:simplePos x="0" y="0"/>
@@ -3244,11 +3530,19 @@
         </w:rPr>
         <w:t xml:space="preserve"> </w:t>
       </w:r>
-      <w:r>
-        <w:rPr>
-          <w:b/>
-        </w:rPr>
-        <w:t xml:space="preserve">Visionsoft </w:t>
+      <w:proofErr w:type="spellStart"/>
+      <w:r>
+        <w:rPr>
+          <w:b/>
+        </w:rPr>
+        <w:t>Visionsoft</w:t>
+      </w:r>
+      <w:proofErr w:type="spellEnd"/>
+      <w:r>
+        <w:rPr>
+          <w:b/>
+        </w:rPr>
+        <w:t xml:space="preserve"> </w:t>
       </w:r>
       <w:r>
         <w:t>family.</w:t>
@@ -3312,7 +3606,25 @@
           <w:sz w:val="24"/>
           <w:szCs w:val="24"/>
         </w:rPr>
-        <w:t>In Time Tec Visionsoft (p) Ltd</w:t>
+        <w:t xml:space="preserve">In Time Tec </w:t>
+      </w:r>
+      <w:proofErr w:type="spellStart"/>
+      <w:r>
+        <w:rPr>
+          <w:b/>
+          <w:sz w:val="24"/>
+          <w:szCs w:val="24"/>
+        </w:rPr>
+        <w:t>Visionsoft</w:t>
+      </w:r>
+      <w:proofErr w:type="spellEnd"/>
+      <w:r>
+        <w:rPr>
+          <w:b/>
+          <w:sz w:val="24"/>
+          <w:szCs w:val="24"/>
+        </w:rPr>
+        <w:t xml:space="preserve"> (p) Ltd</w:t>
       </w:r>
     </w:p>
     <w:p>
@@ -3329,15 +3641,23 @@
       </w:pPr>
       <w:r>
         <w:rPr>
-          <w:b/>
-          <w:sz w:val="24"/>
-          <w:szCs w:val="24"/>
-        </w:rPr>
-        <w:t xml:space="preserve">{HR </w:t>
-      </w:r>
-      <w:r>
-        <w:rPr>
-          <w:b/>
+          <w:bCs/>
+          <w:sz w:val="24"/>
+          <w:szCs w:val="24"/>
+        </w:rPr>
+        <w:t>{</w:t>
+      </w:r>
+      <w:r>
+        <w:rPr>
+          <w:bCs/>
+          <w:sz w:val="24"/>
+          <w:szCs w:val="24"/>
+        </w:rPr>
+        <w:t xml:space="preserve">HR </w:t>
+      </w:r>
+      <w:r>
+        <w:rPr>
+          <w:bCs/>
           <w:sz w:val="24"/>
           <w:szCs w:val="24"/>
         </w:rPr>
@@ -3345,7 +3665,7 @@
       </w:r>
       <w:r>
         <w:rPr>
-          <w:b/>
+          <w:bCs/>
           <w:sz w:val="24"/>
           <w:szCs w:val="24"/>
         </w:rPr>
@@ -3363,16 +3683,24 @@
       </w:pPr>
       <w:r>
         <w:rPr>
-          <w:b/>
-          <w:sz w:val="24"/>
-          <w:szCs w:val="24"/>
-        </w:rPr>
-        <w:t xml:space="preserve">{HR </w:t>
+          <w:bCs/>
+          <w:sz w:val="24"/>
+          <w:szCs w:val="24"/>
+        </w:rPr>
+        <w:t>{</w:t>
+      </w:r>
+      <w:r>
+        <w:rPr>
+          <w:bCs/>
+          <w:sz w:val="24"/>
+          <w:szCs w:val="24"/>
+        </w:rPr>
+        <w:t xml:space="preserve">HR </w:t>
       </w:r>
       <w:bookmarkStart w:id="4" w:name="_Hlk218515104"/>
       <w:r>
         <w:rPr>
-          <w:b/>
+          <w:bCs/>
           <w:sz w:val="24"/>
           <w:szCs w:val="24"/>
         </w:rPr>
@@ -3381,7 +3709,7 @@
       <w:bookmarkEnd w:id="4"/>
       <w:r>
         <w:rPr>
-          <w:b/>
+          <w:bCs/>
           <w:sz w:val="24"/>
           <w:szCs w:val="24"/>
         </w:rPr>
@@ -3477,7 +3805,33 @@
           <w:sz w:val="24"/>
           <w:szCs w:val="24"/>
         </w:rPr>
-        <w:t xml:space="preserve"> {Effective Date}</w:t>
+        <w:t xml:space="preserve"> </w:t>
+      </w:r>
+      <w:r>
+        <w:rPr>
+          <w:bCs/>
+          <w:spacing w:val="1"/>
+          <w:sz w:val="24"/>
+          <w:szCs w:val="24"/>
+        </w:rPr>
+        <w:t>{</w:t>
+      </w:r>
+      <w:r>
+        <w:rPr>
+          <w:bCs/>
+          <w:sz w:val="24"/>
+          <w:szCs w:val="24"/>
+        </w:rPr>
+        <w:t>Date of Joining</w:t>
+      </w:r>
+      <w:r>
+        <w:rPr>
+          <w:bCs/>
+          <w:spacing w:val="1"/>
+          <w:sz w:val="24"/>
+          <w:szCs w:val="24"/>
+        </w:rPr>
+        <w:t>}</w:t>
       </w:r>
     </w:p>
     <w:p>
@@ -3525,7 +3879,34 @@
           <w:sz w:val="24"/>
           <w:szCs w:val="24"/>
         </w:rPr>
-        <w:t xml:space="preserve"> {Name}</w:t>
+        <w:t xml:space="preserve"> </w:t>
+      </w:r>
+      <w:r>
+        <w:rPr>
+          <w:bCs/>
+          <w:spacing w:val="-1"/>
+          <w:sz w:val="24"/>
+          <w:szCs w:val="24"/>
+        </w:rPr>
+        <w:t>{</w:t>
+      </w:r>
+      <w:r>
+        <w:rPr>
+          <w:bCs/>
+          <w:spacing w:val="-1"/>
+          <w:sz w:val="24"/>
+          <w:szCs w:val="24"/>
+        </w:rPr>
+        <w:t>Name</w:t>
+      </w:r>
+      <w:r>
+        <w:rPr>
+          <w:bCs/>
+          <w:spacing w:val="-1"/>
+          <w:sz w:val="24"/>
+          <w:szCs w:val="24"/>
+        </w:rPr>
+        <w:t>}</w:t>
       </w:r>
     </w:p>
     <w:p>
@@ -3544,7 +3925,24 @@
         <w:t xml:space="preserve"> </w:t>
       </w:r>
       <w:r>
-        <w:t>{Effective Date}</w:t>
+        <w:rPr>
+          <w:b w:val="0"/>
+          <w:bCs w:val="0"/>
+        </w:rPr>
+        <w:t>{</w:t>
+      </w:r>
+      <w:r>
+        <w:rPr>
+          <w:b w:val="0"/>
+        </w:rPr>
+        <w:t>Date of Joining</w:t>
+      </w:r>
+      <w:r>
+        <w:rPr>
+          <w:b w:val="0"/>
+          <w:bCs w:val="0"/>
+        </w:rPr>
+        <w:t>}</w:t>
       </w:r>
     </w:p>
     <w:p>
@@ -6244,7 +6642,25 @@
           <w:sz w:val="24"/>
           <w:szCs w:val="24"/>
         </w:rPr>
-        <w:t>In Time Tec Visionsoft (p) Ltd.</w:t>
+        <w:t xml:space="preserve">In Time Tec </w:t>
+      </w:r>
+      <w:proofErr w:type="spellStart"/>
+      <w:r>
+        <w:rPr>
+          <w:b/>
+          <w:sz w:val="24"/>
+          <w:szCs w:val="24"/>
+        </w:rPr>
+        <w:t>Visionsoft</w:t>
+      </w:r>
+      <w:proofErr w:type="spellEnd"/>
+      <w:r>
+        <w:rPr>
+          <w:b/>
+          <w:sz w:val="24"/>
+          <w:szCs w:val="24"/>
+        </w:rPr>
+        <w:t xml:space="preserve"> (p) Ltd.</w:t>
       </w:r>
     </w:p>
     <w:p>
@@ -6258,11 +6674,27 @@
       </w:pPr>
       <w:r>
         <w:rPr>
-          <w:b/>
-          <w:sz w:val="24"/>
-          <w:szCs w:val="24"/>
-        </w:rPr>
-        <w:t>{HR Name}</w:t>
+          <w:bCs/>
+          <w:sz w:val="24"/>
+          <w:szCs w:val="24"/>
+        </w:rPr>
+        <w:t>{</w:t>
+      </w:r>
+      <w:r>
+        <w:rPr>
+          <w:bCs/>
+          <w:sz w:val="24"/>
+          <w:szCs w:val="24"/>
+        </w:rPr>
+        <w:t>HR Name</w:t>
+      </w:r>
+      <w:r>
+        <w:rPr>
+          <w:bCs/>
+          <w:sz w:val="24"/>
+          <w:szCs w:val="24"/>
+        </w:rPr>
+        <w:t>}</w:t>
       </w:r>
     </w:p>
     <w:p>
@@ -6277,11 +6709,27 @@
       </w:pPr>
       <w:r>
         <w:rPr>
-          <w:b/>
-          <w:sz w:val="24"/>
-          <w:szCs w:val="24"/>
-        </w:rPr>
-        <w:t>{HR Designation}</w:t>
+          <w:bCs/>
+          <w:sz w:val="24"/>
+          <w:szCs w:val="24"/>
+        </w:rPr>
+        <w:t>{</w:t>
+      </w:r>
+      <w:r>
+        <w:rPr>
+          <w:bCs/>
+          <w:sz w:val="24"/>
+          <w:szCs w:val="24"/>
+        </w:rPr>
+        <w:t>HR Designation</w:t>
+      </w:r>
+      <w:r>
+        <w:rPr>
+          <w:bCs/>
+          <w:sz w:val="24"/>
+          <w:szCs w:val="24"/>
+        </w:rPr>
+        <w:t>}</w:t>
       </w:r>
     </w:p>
     <w:p>
@@ -6499,6 +6947,7 @@
         </w:rPr>
         <w:t xml:space="preserve"> </w:t>
       </w:r>
+      <w:proofErr w:type="gramStart"/>
       <w:r>
         <w:rPr>
           <w:b/>
@@ -6518,6 +6967,7 @@
         </w:rPr>
         <w:t>on</w:t>
       </w:r>
+      <w:proofErr w:type="gramEnd"/>
       <w:r>
         <w:rPr>
           <w:b/>
@@ -6539,12 +6989,29 @@
       </w:r>
       <w:r>
         <w:rPr>
-          <w:b/>
+          <w:bCs/>
           <w:spacing w:val="1"/>
           <w:sz w:val="24"/>
           <w:szCs w:val="24"/>
         </w:rPr>
-        <w:t>{Effective Date}</w:t>
+        <w:t>{</w:t>
+      </w:r>
+      <w:r>
+        <w:rPr>
+          <w:bCs/>
+          <w:sz w:val="24"/>
+          <w:szCs w:val="24"/>
+        </w:rPr>
+        <w:t>Date of Joining</w:t>
+      </w:r>
+      <w:r>
+        <w:rPr>
+          <w:bCs/>
+          <w:spacing w:val="1"/>
+          <w:sz w:val="24"/>
+          <w:szCs w:val="24"/>
+        </w:rPr>
+        <w:t>}</w:t>
       </w:r>
     </w:p>
     <w:p>
@@ -6591,7 +7058,16 @@
           <w:b/>
           <w:spacing w:val="-2"/>
         </w:rPr>
-        <w:t xml:space="preserve"> {Name}</w:t>
+        <w:t xml:space="preserve"> </w:t>
+      </w:r>
+      <w:r>
+        <w:rPr>
+          <w:bCs/>
+          <w:spacing w:val="-2"/>
+          <w:sz w:val="24"/>
+          <w:szCs w:val="24"/>
+        </w:rPr>
+        <w:t>{Name}</w:t>
       </w:r>
     </w:p>
     <w:p>
@@ -6620,20 +7096,24 @@
       </w:r>
       <w:r>
         <w:rPr>
-          <w:sz w:val="22"/>
-          <w:szCs w:val="22"/>
-        </w:rPr>
-        <w:t>{Effective Date}</w:t>
-      </w:r>
-    </w:p>
-    <w:p>
-      <w:pPr>
-        <w:pStyle w:val="BodyText"/>
-        <w:jc w:val="both"/>
-        <w:rPr>
-          <w:b/>
-        </w:rPr>
-      </w:pPr>
+          <w:b w:val="0"/>
+          <w:bCs w:val="0"/>
+        </w:rPr>
+        <w:t>{</w:t>
+      </w:r>
+      <w:r>
+        <w:rPr>
+          <w:b w:val="0"/>
+        </w:rPr>
+        <w:t>Date of Joining</w:t>
+      </w:r>
+      <w:r>
+        <w:rPr>
+          <w:b w:val="0"/>
+          <w:bCs w:val="0"/>
+        </w:rPr>
+        <w:t>}</w:t>
+      </w:r>
     </w:p>
     <w:sectPr>
       <w:headerReference w:type="default" r:id="rId11"/>
@@ -6772,6 +7252,7 @@
                             </w:rPr>
                             <w:t xml:space="preserve"> </w:t>
                           </w:r>
+                          <w:proofErr w:type="gramStart"/>
                           <w:r>
                             <w:t>Computer</w:t>
                           </w:r>
@@ -6784,6 +7265,7 @@
                           <w:r>
                             <w:t>Generated</w:t>
                           </w:r>
+                          <w:proofErr w:type="gramEnd"/>
                           <w:r>
                             <w:rPr>
                               <w:spacing w:val="-2"/>
@@ -6879,6 +7361,7 @@
                       </w:rPr>
                       <w:t xml:space="preserve"> </w:t>
                     </w:r>
+                    <w:proofErr w:type="gramStart"/>
                     <w:r>
                       <w:t>Computer</w:t>
                     </w:r>
@@ -6891,6 +7374,7 @@
                     <w:r>
                       <w:t>Generated</w:t>
                     </w:r>
+                    <w:proofErr w:type="gramEnd"/>
                     <w:r>
                       <w:rPr>
                         <w:spacing w:val="-2"/>
@@ -7091,6 +7575,7 @@
                               <w:sz w:val="21"/>
                             </w:rPr>
                           </w:pPr>
+                          <w:proofErr w:type="spellStart"/>
                           <w:r>
                             <w:rPr>
                               <w:b/>
@@ -7099,6 +7584,7 @@
                             </w:rPr>
                             <w:t>InTimeTec</w:t>
                           </w:r>
+                          <w:proofErr w:type="spellEnd"/>
                           <w:r>
                             <w:rPr>
                               <w:b/>
@@ -7108,6 +7594,7 @@
                             </w:rPr>
                             <w:t xml:space="preserve"> </w:t>
                           </w:r>
+                          <w:proofErr w:type="spellStart"/>
                           <w:r>
                             <w:rPr>
                               <w:b/>
@@ -7116,6 +7603,7 @@
                             </w:rPr>
                             <w:t>Visionsoft</w:t>
                           </w:r>
+                          <w:proofErr w:type="spellEnd"/>
                           <w:r>
                             <w:rPr>
                               <w:b/>
@@ -7194,6 +7682,7 @@
                             </w:rPr>
                             <w:t xml:space="preserve"> </w:t>
                           </w:r>
+                          <w:proofErr w:type="gramStart"/>
                           <w:r>
                             <w:rPr>
                               <w:b/>
@@ -7221,6 +7710,7 @@
                             </w:rPr>
                             <w:t>:</w:t>
                           </w:r>
+                          <w:proofErr w:type="gramEnd"/>
                           <w:r>
                             <w:rPr>
                               <w:color w:val="141515"/>
@@ -7317,6 +7807,7 @@
                             </w:rPr>
                             <w:t xml:space="preserve"> </w:t>
                           </w:r>
+                          <w:proofErr w:type="spellStart"/>
                           <w:r>
                             <w:rPr>
                               <w:color w:val="141515"/>
@@ -7325,6 +7816,7 @@
                             </w:rPr>
                             <w:t>Kanakpura</w:t>
                           </w:r>
+                          <w:proofErr w:type="spellEnd"/>
                           <w:r>
                             <w:rPr>
                               <w:color w:val="141515"/>
@@ -7396,6 +7888,7 @@
                             </w:rPr>
                             <w:t xml:space="preserve"> </w:t>
                           </w:r>
+                          <w:proofErr w:type="spellStart"/>
                           <w:r>
                             <w:rPr>
                               <w:b/>
@@ -7403,18 +7896,29 @@
                               <w:w w:val="95"/>
                               <w:sz w:val="21"/>
                             </w:rPr>
-                            <w:t>Kanakpura,</w:t>
-                          </w:r>
+                            <w:t>Kanakpura</w:t>
+                          </w:r>
+                          <w:proofErr w:type="spellEnd"/>
                           <w:r>
                             <w:rPr>
                               <w:b/>
                               <w:color w:val="141515"/>
+                              <w:w w:val="95"/>
+                              <w:sz w:val="21"/>
+                            </w:rPr>
+                            <w:t>,</w:t>
+                          </w:r>
+                          <w:r>
+                            <w:rPr>
+                              <w:b/>
+                              <w:color w:val="141515"/>
                               <w:spacing w:val="-7"/>
                               <w:w w:val="95"/>
                               <w:sz w:val="21"/>
                             </w:rPr>
                             <w:t xml:space="preserve"> </w:t>
                           </w:r>
+                          <w:proofErr w:type="spellStart"/>
                           <w:r>
                             <w:rPr>
                               <w:color w:val="141515"/>
@@ -7423,6 +7927,7 @@
                             </w:rPr>
                             <w:t>Sirsi</w:t>
                           </w:r>
+                          <w:proofErr w:type="spellEnd"/>
                           <w:r>
                             <w:rPr>
                               <w:color w:val="141515"/>
@@ -7844,6 +8349,7 @@
                             </w:rPr>
                             <w:t xml:space="preserve"> </w:t>
                           </w:r>
+                          <w:proofErr w:type="spellStart"/>
                           <w:r>
                             <w:rPr>
                               <w:b/>
@@ -7868,7 +8374,17 @@
                               <w:w w:val="95"/>
                               <w:sz w:val="21"/>
                             </w:rPr>
-                            <w:t>iwala,</w:t>
+                            <w:t>iwala</w:t>
+                          </w:r>
+                          <w:proofErr w:type="spellEnd"/>
+                          <w:r>
+                            <w:rPr>
+                              <w:b/>
+                              <w:color w:val="141515"/>
+                              <w:w w:val="95"/>
+                              <w:sz w:val="21"/>
+                            </w:rPr>
+                            <w:t>,</w:t>
                           </w:r>
                           <w:r>
                             <w:rPr>
@@ -8275,6 +8791,7 @@
                         <w:sz w:val="21"/>
                       </w:rPr>
                     </w:pPr>
+                    <w:proofErr w:type="spellStart"/>
                     <w:r>
                       <w:rPr>
                         <w:b/>
@@ -8283,6 +8800,7 @@
                       </w:rPr>
                       <w:t>InTimeTec</w:t>
                     </w:r>
+                    <w:proofErr w:type="spellEnd"/>
                     <w:r>
                       <w:rPr>
                         <w:b/>
@@ -8292,6 +8810,7 @@
                       </w:rPr>
                       <w:t xml:space="preserve"> </w:t>
                     </w:r>
+                    <w:proofErr w:type="spellStart"/>
                     <w:r>
                       <w:rPr>
                         <w:b/>
@@ -8300,6 +8819,7 @@
                       </w:rPr>
                       <w:t>Visionsoft</w:t>
                     </w:r>
+                    <w:proofErr w:type="spellEnd"/>
                     <w:r>
                       <w:rPr>
                         <w:b/>
@@ -8378,6 +8898,7 @@
                       </w:rPr>
                       <w:t xml:space="preserve"> </w:t>
                     </w:r>
+                    <w:proofErr w:type="gramStart"/>
                     <w:r>
                       <w:rPr>
                         <w:b/>
@@ -8405,6 +8926,7 @@
                       </w:rPr>
                       <w:t>:</w:t>
                     </w:r>
+                    <w:proofErr w:type="gramEnd"/>
                     <w:r>
                       <w:rPr>
                         <w:color w:val="141515"/>
@@ -8501,6 +9023,7 @@
                       </w:rPr>
                       <w:t xml:space="preserve"> </w:t>
                     </w:r>
+                    <w:proofErr w:type="spellStart"/>
                     <w:r>
                       <w:rPr>
                         <w:color w:val="141515"/>
@@ -8509,6 +9032,7 @@
                       </w:rPr>
                       <w:t>Kanakpura</w:t>
                     </w:r>
+                    <w:proofErr w:type="spellEnd"/>
                     <w:r>
                       <w:rPr>
                         <w:color w:val="141515"/>
@@ -8580,6 +9104,7 @@
                       </w:rPr>
                       <w:t xml:space="preserve"> </w:t>
                     </w:r>
+                    <w:proofErr w:type="spellStart"/>
                     <w:r>
                       <w:rPr>
                         <w:b/>
@@ -8587,18 +9112,29 @@
                         <w:w w:val="95"/>
                         <w:sz w:val="21"/>
                       </w:rPr>
-                      <w:t>Kanakpura,</w:t>
-                    </w:r>
+                      <w:t>Kanakpura</w:t>
+                    </w:r>
+                    <w:proofErr w:type="spellEnd"/>
                     <w:r>
                       <w:rPr>
                         <w:b/>
                         <w:color w:val="141515"/>
+                        <w:w w:val="95"/>
+                        <w:sz w:val="21"/>
+                      </w:rPr>
+                      <w:t>,</w:t>
+                    </w:r>
+                    <w:r>
+                      <w:rPr>
+                        <w:b/>
+                        <w:color w:val="141515"/>
                         <w:spacing w:val="-7"/>
                         <w:w w:val="95"/>
                         <w:sz w:val="21"/>
                       </w:rPr>
                       <w:t xml:space="preserve"> </w:t>
                     </w:r>
+                    <w:proofErr w:type="spellStart"/>
                     <w:r>
                       <w:rPr>
                         <w:color w:val="141515"/>
@@ -8607,6 +9143,7 @@
                       </w:rPr>
                       <w:t>Sirsi</w:t>
                     </w:r>
+                    <w:proofErr w:type="spellEnd"/>
                     <w:r>
                       <w:rPr>
                         <w:color w:val="141515"/>
@@ -9028,6 +9565,7 @@
                       </w:rPr>
                       <w:t xml:space="preserve"> </w:t>
                     </w:r>
+                    <w:proofErr w:type="spellStart"/>
                     <w:r>
                       <w:rPr>
                         <w:b/>
@@ -9052,7 +9590,17 @@
                         <w:w w:val="95"/>
                         <w:sz w:val="21"/>
                       </w:rPr>
-                      <w:t>iwala,</w:t>
+                      <w:t>iwala</w:t>
+                    </w:r>
+                    <w:proofErr w:type="spellEnd"/>
+                    <w:r>
+                      <w:rPr>
+                        <w:b/>
+                        <w:color w:val="141515"/>
+                        <w:w w:val="95"/>
+                        <w:sz w:val="21"/>
+                      </w:rPr>
+                      <w:t>,</w:t>
                     </w:r>
                     <w:r>
                       <w:rPr>
@@ -10357,37 +10905,6 @@
 </file>
 
 <file path=customXml/item1.xml><?xml version="1.0" encoding="utf-8"?>
-<?mso-contentType ?>
-<FormTemplates xmlns="http://schemas.microsoft.com/sharepoint/v3/contenttype/forms">
-  <Display>DocumentLibraryForm</Display>
-  <Edit>DocumentLibraryForm</Edit>
-  <New>DocumentLibraryForm</New>
-</FormTemplates>
-</file>
-
-<file path=customXml/item2.xml><?xml version="1.0" encoding="utf-8"?>
-<b:Sources xmlns:b="http://schemas.openxmlformats.org/officeDocument/2006/bibliography" xmlns="http://schemas.openxmlformats.org/officeDocument/2006/bibliography" SelectedStyle="\APASixthEditionOfficeOnline.xsl" StyleName="APA" Version="6"/>
-</file>
-
-<file path=customXml/item3.xml><?xml version="1.0" encoding="utf-8"?>
-<p:properties xmlns:p="http://schemas.microsoft.com/office/2006/metadata/properties" xmlns:xsi="http://www.w3.org/2001/XMLSchema-instance" xmlns:pc="http://schemas.microsoft.com/office/infopath/2007/PartnerControls">
-  <documentManagement>
-    <TaxCatchAll xmlns="7599b5d6-ae20-4aec-a97e-17c9a39d495a" xsi:nil="true"/>
-    <lcf76f155ced4ddcb4097134ff3c332f xmlns="5fde2682-b346-4622-b077-6a51fae8b6aa">
-      <Terms xmlns="http://schemas.microsoft.com/office/infopath/2007/PartnerControls"/>
-    </lcf76f155ced4ddcb4097134ff3c332f>
-    <SharedWithUsers xmlns="7599b5d6-ae20-4aec-a97e-17c9a39d495a">
-      <UserInfo>
-        <DisplayName/>
-        <AccountId xsi:nil="true"/>
-        <AccountType/>
-      </UserInfo>
-    </SharedWithUsers>
-  </documentManagement>
-</p:properties>
-</file>
-
-<file path=customXml/item4.xml><?xml version="1.0" encoding="utf-8"?>
 <ct:contentTypeSchema xmlns:ct="http://schemas.microsoft.com/office/2006/metadata/contentType" xmlns:ma="http://schemas.microsoft.com/office/2006/metadata/properties/metaAttributes" ct:_="" ma:_="" ma:contentTypeName="Document" ma:contentTypeID="0x010100EFB70A439C4E1146B4BEACF826B484FB" ma:contentTypeVersion="17" ma:contentTypeDescription="Create a new document." ma:contentTypeScope="" ma:versionID="d18ccce1fa97d5720945f1d989a9643a">
   <xsd:schema xmlns:xsd="http://www.w3.org/2001/XMLSchema" xmlns:xs="http://www.w3.org/2001/XMLSchema" xmlns:p="http://schemas.microsoft.com/office/2006/metadata/properties" xmlns:ns2="5fde2682-b346-4622-b077-6a51fae8b6aa" xmlns:ns3="7599b5d6-ae20-4aec-a97e-17c9a39d495a" targetNamespace="http://schemas.microsoft.com/office/2006/metadata/properties" ma:root="true" ma:fieldsID="46075bff43d9cd103e7250146c5dcea0" ns2:_="" ns3:_="">
     <xsd:import namespace="5fde2682-b346-4622-b077-6a51fae8b6aa"/>
@@ -10636,34 +11153,38 @@
 </ct:contentTypeSchema>
 </file>
 
-<file path=customXml/itemProps1.xml><?xml version="1.0" encoding="utf-8"?>
-<ds:datastoreItem xmlns:ds="http://schemas.openxmlformats.org/officeDocument/2006/customXml" ds:itemID="{3CA397C3-9387-41D0-BDDA-DD10E687A044}">
-  <ds:schemaRefs>
-    <ds:schemaRef ds:uri="http://schemas.microsoft.com/sharepoint/v3/contenttype/forms"/>
-  </ds:schemaRefs>
-</ds:datastoreItem>
+<file path=customXml/item2.xml><?xml version="1.0" encoding="utf-8"?>
+<?mso-contentType ?>
+<FormTemplates xmlns="http://schemas.microsoft.com/sharepoint/v3/contenttype/forms">
+  <Display>DocumentLibraryForm</Display>
+  <Edit>DocumentLibraryForm</Edit>
+  <New>DocumentLibraryForm</New>
+</FormTemplates>
 </file>
 
-<file path=customXml/itemProps2.xml><?xml version="1.0" encoding="utf-8"?>
-<ds:datastoreItem xmlns:ds="http://schemas.openxmlformats.org/officeDocument/2006/customXml" ds:itemID="{F3B38CCB-5D9B-41AE-B90F-85C145975EB7}">
-  <ds:schemaRefs>
-    <ds:schemaRef ds:uri="http://schemas.openxmlformats.org/officeDocument/2006/bibliography"/>
-  </ds:schemaRefs>
-</ds:datastoreItem>
+<file path=customXml/item3.xml><?xml version="1.0" encoding="utf-8"?>
+<b:Sources xmlns:b="http://schemas.openxmlformats.org/officeDocument/2006/bibliography" xmlns="http://schemas.openxmlformats.org/officeDocument/2006/bibliography" SelectedStyle="\APASixthEditionOfficeOnline.xsl" StyleName="APA" Version="6"/>
 </file>
 
-<file path=customXml/itemProps3.xml><?xml version="1.0" encoding="utf-8"?>
-<ds:datastoreItem xmlns:ds="http://schemas.openxmlformats.org/officeDocument/2006/customXml" ds:itemID="{611CF45A-1675-4B5D-AB3F-549FD18162B0}">
-  <ds:schemaRefs>
-    <ds:schemaRef ds:uri="http://schemas.microsoft.com/office/2006/metadata/properties"/>
-    <ds:schemaRef ds:uri="http://schemas.microsoft.com/office/infopath/2007/PartnerControls"/>
-    <ds:schemaRef ds:uri="7599b5d6-ae20-4aec-a97e-17c9a39d495a"/>
-    <ds:schemaRef ds:uri="5fde2682-b346-4622-b077-6a51fae8b6aa"/>
-  </ds:schemaRefs>
-</ds:datastoreItem>
+<file path=customXml/item4.xml><?xml version="1.0" encoding="utf-8"?>
+<p:properties xmlns:p="http://schemas.microsoft.com/office/2006/metadata/properties" xmlns:xsi="http://www.w3.org/2001/XMLSchema-instance" xmlns:pc="http://schemas.microsoft.com/office/infopath/2007/PartnerControls">
+  <documentManagement>
+    <TaxCatchAll xmlns="7599b5d6-ae20-4aec-a97e-17c9a39d495a" xsi:nil="true"/>
+    <lcf76f155ced4ddcb4097134ff3c332f xmlns="5fde2682-b346-4622-b077-6a51fae8b6aa">
+      <Terms xmlns="http://schemas.microsoft.com/office/infopath/2007/PartnerControls"/>
+    </lcf76f155ced4ddcb4097134ff3c332f>
+    <SharedWithUsers xmlns="7599b5d6-ae20-4aec-a97e-17c9a39d495a">
+      <UserInfo>
+        <DisplayName/>
+        <AccountId xsi:nil="true"/>
+        <AccountType/>
+      </UserInfo>
+    </SharedWithUsers>
+  </documentManagement>
+</p:properties>
 </file>
 
-<file path=customXml/itemProps4.xml><?xml version="1.0" encoding="utf-8"?>
+<file path=customXml/itemProps1.xml><?xml version="1.0" encoding="utf-8"?>
 <ds:datastoreItem xmlns:ds="http://schemas.openxmlformats.org/officeDocument/2006/customXml" ds:itemID="{0E2A47BC-A00E-4BA9-85BF-E37887D93A67}">
   <ds:schemaRefs>
     <ds:schemaRef ds:uri="http://schemas.microsoft.com/office/2006/metadata/contentType"/>
@@ -10680,4 +11201,31 @@
     <ds:schemaRef ds:uri="http://schemas.microsoft.com/internal/obd"/>
   </ds:schemaRefs>
 </ds:datastoreItem>
+</file>
+
+<file path=customXml/itemProps2.xml><?xml version="1.0" encoding="utf-8"?>
+<ds:datastoreItem xmlns:ds="http://schemas.openxmlformats.org/officeDocument/2006/customXml" ds:itemID="{3CA397C3-9387-41D0-BDDA-DD10E687A044}">
+  <ds:schemaRefs>
+    <ds:schemaRef ds:uri="http://schemas.microsoft.com/sharepoint/v3/contenttype/forms"/>
+  </ds:schemaRefs>
+</ds:datastoreItem>
+</file>
+
+<file path=customXml/itemProps3.xml><?xml version="1.0" encoding="utf-8"?>
+<ds:datastoreItem xmlns:ds="http://schemas.openxmlformats.org/officeDocument/2006/customXml" ds:itemID="{F3B38CCB-5D9B-41AE-B90F-85C145975EB7}">
+  <ds:schemaRefs>
+    <ds:schemaRef ds:uri="http://schemas.openxmlformats.org/officeDocument/2006/bibliography"/>
+  </ds:schemaRefs>
+</ds:datastoreItem>
+</file>
+
+<file path=customXml/itemProps4.xml><?xml version="1.0" encoding="utf-8"?>
+<ds:datastoreItem xmlns:ds="http://schemas.openxmlformats.org/officeDocument/2006/customXml" ds:itemID="{611CF45A-1675-4B5D-AB3F-549FD18162B0}">
+  <ds:schemaRefs>
+    <ds:schemaRef ds:uri="http://schemas.microsoft.com/office/2006/metadata/properties"/>
+    <ds:schemaRef ds:uri="http://schemas.microsoft.com/office/infopath/2007/PartnerControls"/>
+    <ds:schemaRef ds:uri="7599b5d6-ae20-4aec-a97e-17c9a39d495a"/>
+    <ds:schemaRef ds:uri="5fde2682-b346-4622-b077-6a51fae8b6aa"/>
+  </ds:schemaRefs>
+</ds:datastoreItem>
 </file>